--- a/JavaScript Tutorials.docx
+++ b/JavaScript Tutorials.docx
@@ -20421,8 +20421,6 @@
         </w:rPr>
         <w:t>.</w:t>
       </w:r>
-      <w:bookmarkStart w:id="0" w:name="_GoBack"/>
-      <w:bookmarkEnd w:id="0"/>
     </w:p>
     <w:p>
       <w:pPr>
@@ -33101,6 +33099,7 @@
     <w:p>
       <w:pPr>
         <w:pStyle w:val="ListParagraph"/>
+        <w:shd w:val="clear" w:color="auto" w:fill="000000" w:themeFill="text1"/>
         <w:ind w:left="0"/>
         <w:rPr>
           <w:rFonts w:ascii="Consolas" w:hAnsi="Consolas"/>
@@ -33110,6 +33109,178 @@
           <w:shd w:val="clear" w:color="auto" w:fill="15202B"/>
         </w:rPr>
       </w:pPr>
+      <w:r>
+        <w:rPr>
+          <w:rStyle w:val="jskeywordcolor"/>
+          <w:rFonts w:ascii="Consolas" w:hAnsi="Consolas"/>
+          <w:color w:val="FFFFFF" w:themeColor="background1"/>
+          <w:sz w:val="23"/>
+          <w:szCs w:val="23"/>
+          <w:highlight w:val="black"/>
+          <w:shd w:val="clear" w:color="auto" w:fill="15202B"/>
+        </w:rPr>
+        <w:t>async</w:t>
+      </w:r>
+      <w:r>
+        <w:rPr>
+          <w:rFonts w:ascii="Consolas" w:hAnsi="Consolas"/>
+          <w:color w:val="FFFFFF" w:themeColor="background1"/>
+          <w:sz w:val="23"/>
+          <w:szCs w:val="23"/>
+          <w:highlight w:val="black"/>
+          <w:shd w:val="clear" w:color="auto" w:fill="15202B"/>
+        </w:rPr>
+        <w:t> </w:t>
+      </w:r>
+      <w:r>
+        <w:rPr>
+          <w:rStyle w:val="jskeywordcolor"/>
+          <w:rFonts w:ascii="Consolas" w:hAnsi="Consolas"/>
+          <w:color w:val="FFFFFF" w:themeColor="background1"/>
+          <w:sz w:val="23"/>
+          <w:szCs w:val="23"/>
+          <w:highlight w:val="black"/>
+          <w:shd w:val="clear" w:color="auto" w:fill="15202B"/>
+        </w:rPr>
+        <w:t>function</w:t>
+      </w:r>
+      <w:r>
+        <w:rPr>
+          <w:rFonts w:ascii="Consolas" w:hAnsi="Consolas"/>
+          <w:color w:val="FFFFFF" w:themeColor="background1"/>
+          <w:sz w:val="23"/>
+          <w:szCs w:val="23"/>
+          <w:highlight w:val="black"/>
+          <w:shd w:val="clear" w:color="auto" w:fill="15202B"/>
+        </w:rPr>
+        <w:t> myFunction() {</w:t>
+      </w:r>
+      <w:r>
+        <w:rPr>
+          <w:rFonts w:ascii="Consolas" w:hAnsi="Consolas"/>
+          <w:color w:val="FFFFFF" w:themeColor="background1"/>
+          <w:sz w:val="23"/>
+          <w:szCs w:val="23"/>
+          <w:highlight w:val="black"/>
+        </w:rPr>
+        <w:br/>
+      </w:r>
+      <w:r>
+        <w:rPr>
+          <w:rFonts w:ascii="Consolas" w:hAnsi="Consolas"/>
+          <w:color w:val="FFFFFF" w:themeColor="background1"/>
+          <w:sz w:val="23"/>
+          <w:szCs w:val="23"/>
+          <w:highlight w:val="black"/>
+          <w:shd w:val="clear" w:color="auto" w:fill="15202B"/>
+        </w:rPr>
+        <w:t>  </w:t>
+      </w:r>
+      <w:r>
+        <w:rPr>
+          <w:rStyle w:val="jskeywordcolor"/>
+          <w:rFonts w:ascii="Consolas" w:hAnsi="Consolas"/>
+          <w:color w:val="FFFFFF" w:themeColor="background1"/>
+          <w:sz w:val="23"/>
+          <w:szCs w:val="23"/>
+          <w:highlight w:val="black"/>
+          <w:shd w:val="clear" w:color="auto" w:fill="15202B"/>
+        </w:rPr>
+        <w:t>return</w:t>
+      </w:r>
+      <w:r>
+        <w:rPr>
+          <w:rFonts w:ascii="Consolas" w:hAnsi="Consolas"/>
+          <w:color w:val="FFFFFF" w:themeColor="background1"/>
+          <w:sz w:val="23"/>
+          <w:szCs w:val="23"/>
+          <w:highlight w:val="black"/>
+          <w:shd w:val="clear" w:color="auto" w:fill="15202B"/>
+        </w:rPr>
+        <w:t> </w:t>
+      </w:r>
+      <w:r>
+        <w:rPr>
+          <w:rStyle w:val="jsstringcolor"/>
+          <w:rFonts w:ascii="Consolas" w:hAnsi="Consolas"/>
+          <w:color w:val="FFFFFF" w:themeColor="background1"/>
+          <w:sz w:val="23"/>
+          <w:szCs w:val="23"/>
+          <w:highlight w:val="black"/>
+          <w:shd w:val="clear" w:color="auto" w:fill="15202B"/>
+        </w:rPr>
+        <w:t>"Hello"</w:t>
+      </w:r>
+      <w:r>
+        <w:rPr>
+          <w:rFonts w:ascii="Consolas" w:hAnsi="Consolas"/>
+          <w:color w:val="FFFFFF" w:themeColor="background1"/>
+          <w:sz w:val="23"/>
+          <w:szCs w:val="23"/>
+          <w:highlight w:val="black"/>
+          <w:shd w:val="clear" w:color="auto" w:fill="15202B"/>
+        </w:rPr>
+        <w:t>;</w:t>
+      </w:r>
+      <w:r>
+        <w:rPr>
+          <w:rFonts w:ascii="Consolas" w:hAnsi="Consolas"/>
+          <w:color w:val="FFFFFF" w:themeColor="background1"/>
+          <w:sz w:val="23"/>
+          <w:szCs w:val="23"/>
+          <w:highlight w:val="black"/>
+        </w:rPr>
+        <w:br/>
+      </w:r>
+      <w:r>
+        <w:rPr>
+          <w:rFonts w:ascii="Consolas" w:hAnsi="Consolas"/>
+          <w:color w:val="FFFFFF" w:themeColor="background1"/>
+          <w:sz w:val="23"/>
+          <w:szCs w:val="23"/>
+          <w:highlight w:val="black"/>
+          <w:shd w:val="clear" w:color="auto" w:fill="15202B"/>
+        </w:rPr>
+        <w:t>}</w:t>
+      </w:r>
+    </w:p>
+    <w:p>
+      <w:pPr>
+        <w:pStyle w:val="ListParagraph"/>
+        <w:ind w:left="0"/>
+        <w:rPr>
+          <w:rFonts w:cstheme="minorHAnsi"/>
+          <w:color w:val="000000" w:themeColor="text1"/>
+          <w:sz w:val="26"/>
+          <w:szCs w:val="26"/>
+          <w:shd w:val="clear" w:color="auto" w:fill="FFFFFF"/>
+        </w:rPr>
+      </w:pPr>
+      <w:r>
+        <w:rPr>
+          <w:rFonts w:cstheme="minorHAnsi"/>
+          <w:color w:val="000000" w:themeColor="text1"/>
+          <w:sz w:val="26"/>
+          <w:szCs w:val="26"/>
+          <w:shd w:val="clear" w:color="auto" w:fill="FFFFFF"/>
+        </w:rPr>
+        <w:t xml:space="preserve">is same as </w:t>
+      </w:r>
+    </w:p>
+    <w:p>
+      <w:pPr>
+        <w:pStyle w:val="ListParagraph"/>
+        <w:shd w:val="clear" w:color="auto" w:fill="000000" w:themeFill="text1"/>
+        <w:ind w:left="0"/>
+        <w:rPr>
+          <w:rFonts w:ascii="Consolas" w:hAnsi="Consolas"/>
+          <w:color w:val="FFFFFF" w:themeColor="background1"/>
+          <w:sz w:val="23"/>
+          <w:szCs w:val="23"/>
+          <w:shd w:val="clear" w:color="auto" w:fill="15202B"/>
+        </w:rPr>
+      </w:pPr>
+      <w:bookmarkStart w:id="0" w:name="_GoBack"/>
       <w:r>
         <w:rPr>
           <w:rStyle w:val="jskeywordcolor"/>
@@ -33119,7 +33290,7 @@
           <w:szCs w:val="23"/>
           <w:shd w:val="clear" w:color="auto" w:fill="15202B"/>
         </w:rPr>
-        <w:t>async</w:t>
+        <w:t>function</w:t>
       </w:r>
       <w:r>
         <w:rPr>
@@ -33129,7 +33300,26 @@
           <w:szCs w:val="23"/>
           <w:shd w:val="clear" w:color="auto" w:fill="15202B"/>
         </w:rPr>
-        <w:t> </w:t>
+        <w:t> myFunction() {</w:t>
+      </w:r>
+      <w:r>
+        <w:rPr>
+          <w:rFonts w:ascii="Consolas" w:hAnsi="Consolas"/>
+          <w:color w:val="FFFFFF" w:themeColor="background1"/>
+          <w:sz w:val="23"/>
+          <w:szCs w:val="23"/>
+        </w:rPr>
+        <w:br/>
+      </w:r>
+      <w:r>
+        <w:rPr>
+          <w:rFonts w:ascii="Consolas" w:hAnsi="Consolas"/>
+          <w:color w:val="FFFFFF" w:themeColor="background1"/>
+          <w:sz w:val="23"/>
+          <w:szCs w:val="23"/>
+          <w:shd w:val="clear" w:color="auto" w:fill="15202B"/>
+        </w:rPr>
+        <w:t>  </w:t>
       </w:r>
       <w:r>
         <w:rPr>
@@ -33140,7 +33330,7 @@
           <w:szCs w:val="23"/>
           <w:shd w:val="clear" w:color="auto" w:fill="15202B"/>
         </w:rPr>
-        <w:t>function</w:t>
+        <w:t>return</w:t>
       </w:r>
       <w:r>
         <w:rPr>
@@ -33150,47 +33340,28 @@
           <w:szCs w:val="23"/>
           <w:shd w:val="clear" w:color="auto" w:fill="15202B"/>
         </w:rPr>
-        <w:t> myFunction() {</w:t>
-      </w:r>
-      <w:r>
-        <w:rPr>
-          <w:rFonts w:ascii="Consolas" w:hAnsi="Consolas"/>
-          <w:color w:val="FFFFFF" w:themeColor="background1"/>
-          <w:sz w:val="23"/>
-          <w:szCs w:val="23"/>
-        </w:rPr>
-        <w:br/>
-      </w:r>
-      <w:r>
-        <w:rPr>
+        <w:t> Promise.</w:t>
+      </w:r>
+      <w:r>
+        <w:rPr>
+          <w:rStyle w:val="jspropertycolor"/>
           <w:rFonts w:ascii="Consolas" w:hAnsi="Consolas"/>
           <w:color w:val="FFFFFF" w:themeColor="background1"/>
           <w:sz w:val="23"/>
           <w:szCs w:val="23"/>
           <w:shd w:val="clear" w:color="auto" w:fill="15202B"/>
         </w:rPr>
-        <w:t>  </w:t>
-      </w:r>
-      <w:r>
-        <w:rPr>
-          <w:rStyle w:val="jskeywordcolor"/>
+        <w:t>resolve</w:t>
+      </w:r>
+      <w:r>
+        <w:rPr>
           <w:rFonts w:ascii="Consolas" w:hAnsi="Consolas"/>
           <w:color w:val="FFFFFF" w:themeColor="background1"/>
           <w:sz w:val="23"/>
           <w:szCs w:val="23"/>
           <w:shd w:val="clear" w:color="auto" w:fill="15202B"/>
         </w:rPr>
-        <w:t>return</w:t>
-      </w:r>
-      <w:r>
-        <w:rPr>
-          <w:rFonts w:ascii="Consolas" w:hAnsi="Consolas"/>
-          <w:color w:val="FFFFFF" w:themeColor="background1"/>
-          <w:sz w:val="23"/>
-          <w:szCs w:val="23"/>
-          <w:shd w:val="clear" w:color="auto" w:fill="15202B"/>
-        </w:rPr>
-        <w:t> </w:t>
+        <w:t>(</w:t>
       </w:r>
       <w:r>
         <w:rPr>
@@ -33211,7 +33382,7 @@
           <w:szCs w:val="23"/>
           <w:shd w:val="clear" w:color="auto" w:fill="15202B"/>
         </w:rPr>
-        <w:t>;</w:t>
+        <w:t>);</w:t>
       </w:r>
       <w:r>
         <w:rPr>
@@ -33233,164 +33404,7 @@
         <w:t>}</w:t>
       </w:r>
     </w:p>
-    <w:p>
-      <w:pPr>
-        <w:pStyle w:val="ListParagraph"/>
-        <w:ind w:left="0"/>
-        <w:rPr>
-          <w:rFonts w:cstheme="minorHAnsi"/>
-          <w:color w:val="000000" w:themeColor="text1"/>
-          <w:sz w:val="26"/>
-          <w:szCs w:val="26"/>
-          <w:shd w:val="clear" w:color="auto" w:fill="FFFFFF"/>
-        </w:rPr>
-      </w:pPr>
-      <w:r>
-        <w:rPr>
-          <w:rFonts w:cstheme="minorHAnsi"/>
-          <w:color w:val="000000" w:themeColor="text1"/>
-          <w:sz w:val="26"/>
-          <w:szCs w:val="26"/>
-          <w:shd w:val="clear" w:color="auto" w:fill="FFFFFF"/>
-        </w:rPr>
-        <w:t xml:space="preserve">is same as </w:t>
-      </w:r>
-    </w:p>
-    <w:p>
-      <w:pPr>
-        <w:pStyle w:val="ListParagraph"/>
-        <w:ind w:left="0"/>
-        <w:rPr>
-          <w:rFonts w:ascii="Consolas" w:hAnsi="Consolas"/>
-          <w:color w:val="FFFFFF" w:themeColor="background1"/>
-          <w:sz w:val="23"/>
-          <w:szCs w:val="23"/>
-          <w:shd w:val="clear" w:color="auto" w:fill="15202B"/>
-        </w:rPr>
-      </w:pPr>
-      <w:r>
-        <w:rPr>
-          <w:rStyle w:val="jskeywordcolor"/>
-          <w:rFonts w:ascii="Consolas" w:hAnsi="Consolas"/>
-          <w:color w:val="FFFFFF" w:themeColor="background1"/>
-          <w:sz w:val="23"/>
-          <w:szCs w:val="23"/>
-          <w:shd w:val="clear" w:color="auto" w:fill="15202B"/>
-        </w:rPr>
-        <w:t>function</w:t>
-      </w:r>
-      <w:r>
-        <w:rPr>
-          <w:rFonts w:ascii="Consolas" w:hAnsi="Consolas"/>
-          <w:color w:val="FFFFFF" w:themeColor="background1"/>
-          <w:sz w:val="23"/>
-          <w:szCs w:val="23"/>
-          <w:shd w:val="clear" w:color="auto" w:fill="15202B"/>
-        </w:rPr>
-        <w:t> myFunction() {</w:t>
-      </w:r>
-      <w:r>
-        <w:rPr>
-          <w:rFonts w:ascii="Consolas" w:hAnsi="Consolas"/>
-          <w:color w:val="FFFFFF" w:themeColor="background1"/>
-          <w:sz w:val="23"/>
-          <w:szCs w:val="23"/>
-        </w:rPr>
-        <w:br/>
-      </w:r>
-      <w:r>
-        <w:rPr>
-          <w:rFonts w:ascii="Consolas" w:hAnsi="Consolas"/>
-          <w:color w:val="FFFFFF" w:themeColor="background1"/>
-          <w:sz w:val="23"/>
-          <w:szCs w:val="23"/>
-          <w:shd w:val="clear" w:color="auto" w:fill="15202B"/>
-        </w:rPr>
-        <w:t>  </w:t>
-      </w:r>
-      <w:r>
-        <w:rPr>
-          <w:rStyle w:val="jskeywordcolor"/>
-          <w:rFonts w:ascii="Consolas" w:hAnsi="Consolas"/>
-          <w:color w:val="FFFFFF" w:themeColor="background1"/>
-          <w:sz w:val="23"/>
-          <w:szCs w:val="23"/>
-          <w:shd w:val="clear" w:color="auto" w:fill="15202B"/>
-        </w:rPr>
-        <w:t>return</w:t>
-      </w:r>
-      <w:r>
-        <w:rPr>
-          <w:rFonts w:ascii="Consolas" w:hAnsi="Consolas"/>
-          <w:color w:val="FFFFFF" w:themeColor="background1"/>
-          <w:sz w:val="23"/>
-          <w:szCs w:val="23"/>
-          <w:shd w:val="clear" w:color="auto" w:fill="15202B"/>
-        </w:rPr>
-        <w:t> Promise.</w:t>
-      </w:r>
-      <w:r>
-        <w:rPr>
-          <w:rStyle w:val="jspropertycolor"/>
-          <w:rFonts w:ascii="Consolas" w:hAnsi="Consolas"/>
-          <w:color w:val="FFFFFF" w:themeColor="background1"/>
-          <w:sz w:val="23"/>
-          <w:szCs w:val="23"/>
-          <w:shd w:val="clear" w:color="auto" w:fill="15202B"/>
-        </w:rPr>
-        <w:t>resolve</w:t>
-      </w:r>
-      <w:r>
-        <w:rPr>
-          <w:rFonts w:ascii="Consolas" w:hAnsi="Consolas"/>
-          <w:color w:val="FFFFFF" w:themeColor="background1"/>
-          <w:sz w:val="23"/>
-          <w:szCs w:val="23"/>
-          <w:shd w:val="clear" w:color="auto" w:fill="15202B"/>
-        </w:rPr>
-        <w:t>(</w:t>
-      </w:r>
-      <w:r>
-        <w:rPr>
-          <w:rStyle w:val="jsstringcolor"/>
-          <w:rFonts w:ascii="Consolas" w:hAnsi="Consolas"/>
-          <w:color w:val="FFFFFF" w:themeColor="background1"/>
-          <w:sz w:val="23"/>
-          <w:szCs w:val="23"/>
-          <w:shd w:val="clear" w:color="auto" w:fill="15202B"/>
-        </w:rPr>
-        <w:t>"Hello"</w:t>
-      </w:r>
-      <w:r>
-        <w:rPr>
-          <w:rFonts w:ascii="Consolas" w:hAnsi="Consolas"/>
-          <w:color w:val="FFFFFF" w:themeColor="background1"/>
-          <w:sz w:val="23"/>
-          <w:szCs w:val="23"/>
-          <w:shd w:val="clear" w:color="auto" w:fill="15202B"/>
-        </w:rPr>
-        <w:t>);</w:t>
-      </w:r>
-      <w:r>
-        <w:rPr>
-          <w:rFonts w:ascii="Consolas" w:hAnsi="Consolas"/>
-          <w:color w:val="FFFFFF" w:themeColor="background1"/>
-          <w:sz w:val="23"/>
-          <w:szCs w:val="23"/>
-        </w:rPr>
-        <w:br/>
-      </w:r>
-      <w:r>
-        <w:rPr>
-          <w:rFonts w:ascii="Consolas" w:hAnsi="Consolas"/>
-          <w:color w:val="FFFFFF" w:themeColor="background1"/>
-          <w:sz w:val="23"/>
-          <w:szCs w:val="23"/>
-          <w:shd w:val="clear" w:color="auto" w:fill="15202B"/>
-        </w:rPr>
-        <w:t>}</w:t>
-      </w:r>
-    </w:p>
+    <w:bookmarkEnd w:id="0"/>
     <w:p>
       <w:pPr>
         <w:pStyle w:val="ListParagraph"/>
@@ -47691,7 +47705,7 @@
 </file>
 
 <file path=customXml/itemProps1.xml><?xml version="1.0" encoding="utf-8"?>
-<ds:datastoreItem xmlns:ds="http://schemas.openxmlformats.org/officeDocument/2006/customXml" ds:itemID="{A073A1CD-ECC9-4D45-AF31-D5D9AB4910AA}">
+<ds:datastoreItem xmlns:ds="http://schemas.openxmlformats.org/officeDocument/2006/customXml" ds:itemID="{4CA9D81F-3173-4F44-96D3-05951E9EE4E9}">
   <ds:schemaRefs>
     <ds:schemaRef ds:uri="http://schemas.openxmlformats.org/officeDocument/2006/bibliography"/>
   </ds:schemaRefs>
